--- a/Yup you forget how to run again.docx
+++ b/Yup you forget how to run again.docx
@@ -41,7 +41,17 @@
           <w:sz w:val="32"/>
           <w:szCs w:val="32"/>
         </w:rPr>
-        <w:t>Plagiarsim checker</w:t>
+        <w:t>Plagiarism</w:t>
+      </w:r>
+      <w:r>
+        <w:rPr>
+          <w:rFonts w:ascii="Times New Roman" w:hAnsi="Times New Roman" w:cs="Times New Roman"/>
+          <w:b/>
+          <w:bCs/>
+          <w:sz w:val="32"/>
+          <w:szCs w:val="32"/>
+        </w:rPr>
+        <w:t xml:space="preserve"> checker</w:t>
       </w:r>
     </w:p>
     <w:p>
@@ -62,17 +72,29 @@
           <w:sz w:val="32"/>
           <w:szCs w:val="32"/>
         </w:rPr>
-        <w:t>- Install the requirements using `pip install -r requirements.txt`</w:t>
-      </w:r>
-      <w:r>
-        <w:rPr>
-          <w:rFonts w:ascii="Times New Roman" w:hAnsi="Times New Roman" w:cs="Times New Roman"/>
-          <w:b/>
-          <w:bCs/>
-          <w:sz w:val="32"/>
-          <w:szCs w:val="32"/>
-        </w:rPr>
-        <w:t>(if somehow you deleted the files)</w:t>
+        <w:t xml:space="preserve">Run </w:t>
+      </w:r>
+      <w:proofErr w:type="spellStart"/>
+      <w:r>
+        <w:rPr>
+          <w:rFonts w:ascii="Times New Roman" w:hAnsi="Times New Roman" w:cs="Times New Roman"/>
+          <w:b/>
+          <w:bCs/>
+          <w:sz w:val="32"/>
+          <w:szCs w:val="32"/>
+        </w:rPr>
+        <w:t>cmd</w:t>
+      </w:r>
+      <w:proofErr w:type="spellEnd"/>
+      <w:r>
+        <w:rPr>
+          <w:rFonts w:ascii="Times New Roman" w:hAnsi="Times New Roman" w:cs="Times New Roman"/>
+          <w:b/>
+          <w:bCs/>
+          <w:sz w:val="32"/>
+          <w:szCs w:val="32"/>
+        </w:rPr>
+        <w:t xml:space="preserve"> as admin and (cd to) open the Blog Plagiarism Checker folder</w:t>
       </w:r>
     </w:p>
     <w:p>
@@ -93,7 +115,61 @@
           <w:sz w:val="32"/>
           <w:szCs w:val="32"/>
         </w:rPr>
-        <w:t>Run cmd as admin</w:t>
+        <w:t xml:space="preserve">- </w:t>
+      </w:r>
+      <w:r>
+        <w:rPr>
+          <w:rFonts w:ascii="Times New Roman" w:hAnsi="Times New Roman" w:cs="Times New Roman"/>
+          <w:b/>
+          <w:bCs/>
+          <w:sz w:val="32"/>
+          <w:szCs w:val="32"/>
+        </w:rPr>
+        <w:t xml:space="preserve">python -m </w:t>
+      </w:r>
+      <w:proofErr w:type="spellStart"/>
+      <w:r>
+        <w:rPr>
+          <w:rFonts w:ascii="Times New Roman" w:hAnsi="Times New Roman" w:cs="Times New Roman"/>
+          <w:b/>
+          <w:bCs/>
+          <w:sz w:val="32"/>
+          <w:szCs w:val="32"/>
+        </w:rPr>
+        <w:t>venv</w:t>
+      </w:r>
+      <w:proofErr w:type="spellEnd"/>
+      <w:r>
+        <w:rPr>
+          <w:rFonts w:ascii="Times New Roman" w:hAnsi="Times New Roman" w:cs="Times New Roman"/>
+          <w:b/>
+          <w:bCs/>
+          <w:sz w:val="32"/>
+          <w:szCs w:val="32"/>
+        </w:rPr>
+        <w:t xml:space="preserve"> </w:t>
+      </w:r>
+      <w:proofErr w:type="spellStart"/>
+      <w:r>
+        <w:rPr>
+          <w:rFonts w:ascii="Times New Roman" w:hAnsi="Times New Roman" w:cs="Times New Roman"/>
+          <w:b/>
+          <w:bCs/>
+          <w:sz w:val="32"/>
+          <w:szCs w:val="32"/>
+        </w:rPr>
+        <w:t>venv</w:t>
+      </w:r>
+      <w:proofErr w:type="spellEnd"/>
+      <w:r>
+        <w:rPr>
+          <w:rFonts w:ascii="Times New Roman" w:hAnsi="Times New Roman" w:cs="Times New Roman"/>
+          <w:b/>
+          <w:bCs/>
+          <w:sz w:val="32"/>
+          <w:szCs w:val="32"/>
+        </w:rPr>
+        <w:t xml:space="preserve"> (Starting of virtual environment)</w:t>
       </w:r>
     </w:p>
     <w:p>
@@ -114,7 +190,39 @@
           <w:sz w:val="32"/>
           <w:szCs w:val="32"/>
         </w:rPr>
-        <w:t>cd..</w:t>
+        <w:t>- Install the requirements using `pip install -r requirements.txt</w:t>
+      </w:r>
+      <w:proofErr w:type="gramStart"/>
+      <w:r>
+        <w:rPr>
+          <w:rFonts w:ascii="Times New Roman" w:hAnsi="Times New Roman" w:cs="Times New Roman"/>
+          <w:b/>
+          <w:bCs/>
+          <w:sz w:val="32"/>
+          <w:szCs w:val="32"/>
+        </w:rPr>
+        <w:t>`</w:t>
+      </w:r>
+      <w:r>
+        <w:rPr>
+          <w:rFonts w:ascii="Times New Roman" w:hAnsi="Times New Roman" w:cs="Times New Roman"/>
+          <w:b/>
+          <w:bCs/>
+          <w:sz w:val="32"/>
+          <w:szCs w:val="32"/>
+        </w:rPr>
+        <w:t>(</w:t>
+      </w:r>
+      <w:proofErr w:type="gramEnd"/>
+      <w:r>
+        <w:rPr>
+          <w:rFonts w:ascii="Times New Roman" w:hAnsi="Times New Roman" w:cs="Times New Roman"/>
+          <w:b/>
+          <w:bCs/>
+          <w:sz w:val="32"/>
+          <w:szCs w:val="32"/>
+        </w:rPr>
+        <w:t>if somehow you deleted the files)</w:t>
       </w:r>
     </w:p>
     <w:p>
@@ -135,7 +243,91 @@
           <w:sz w:val="32"/>
           <w:szCs w:val="32"/>
         </w:rPr>
-        <w:t>cd..</w:t>
+        <w:t>-</w:t>
+      </w:r>
+      <w:r>
+        <w:rPr>
+          <w:rFonts w:ascii="Times New Roman" w:hAnsi="Times New Roman" w:cs="Times New Roman"/>
+          <w:b/>
+          <w:bCs/>
+          <w:sz w:val="32"/>
+          <w:szCs w:val="32"/>
+        </w:rPr>
+        <w:t xml:space="preserve">  </w:t>
+      </w:r>
+      <w:proofErr w:type="gramStart"/>
+      <w:r>
+        <w:rPr>
+          <w:rFonts w:ascii="Times New Roman" w:hAnsi="Times New Roman" w:cs="Times New Roman"/>
+          <w:b/>
+          <w:bCs/>
+          <w:sz w:val="32"/>
+          <w:szCs w:val="32"/>
+        </w:rPr>
+        <w:t xml:space="preserve">  </w:t>
+      </w:r>
+      <w:r>
+        <w:rPr>
+          <w:rFonts w:ascii="Times New Roman" w:hAnsi="Times New Roman" w:cs="Times New Roman"/>
+          <w:b/>
+          <w:bCs/>
+          <w:sz w:val="32"/>
+          <w:szCs w:val="32"/>
+        </w:rPr>
+        <w:t>.</w:t>
+      </w:r>
+      <w:proofErr w:type="gramEnd"/>
+      <w:r>
+        <w:rPr>
+          <w:rFonts w:ascii="Times New Roman" w:hAnsi="Times New Roman" w:cs="Times New Roman"/>
+          <w:b/>
+          <w:bCs/>
+          <w:sz w:val="32"/>
+          <w:szCs w:val="32"/>
+        </w:rPr>
+        <w:t>\</w:t>
+      </w:r>
+      <w:proofErr w:type="spellStart"/>
+      <w:r>
+        <w:rPr>
+          <w:rFonts w:ascii="Times New Roman" w:hAnsi="Times New Roman" w:cs="Times New Roman"/>
+          <w:b/>
+          <w:bCs/>
+          <w:sz w:val="32"/>
+          <w:szCs w:val="32"/>
+        </w:rPr>
+        <w:t>venv</w:t>
+      </w:r>
+      <w:proofErr w:type="spellEnd"/>
+      <w:r>
+        <w:rPr>
+          <w:rFonts w:ascii="Times New Roman" w:hAnsi="Times New Roman" w:cs="Times New Roman"/>
+          <w:b/>
+          <w:bCs/>
+          <w:sz w:val="32"/>
+          <w:szCs w:val="32"/>
+        </w:rPr>
+        <w:t>\Scripts\</w:t>
+      </w:r>
+      <w:r>
+        <w:rPr>
+          <w:rFonts w:ascii="Times New Roman" w:hAnsi="Times New Roman" w:cs="Times New Roman"/>
+          <w:b/>
+          <w:bCs/>
+          <w:sz w:val="32"/>
+          <w:szCs w:val="32"/>
+        </w:rPr>
+        <w:t>A</w:t>
+      </w:r>
+      <w:r>
+        <w:rPr>
+          <w:rFonts w:ascii="Times New Roman" w:hAnsi="Times New Roman" w:cs="Times New Roman"/>
+          <w:b/>
+          <w:bCs/>
+          <w:sz w:val="32"/>
+          <w:szCs w:val="32"/>
+        </w:rPr>
+        <w:t>ctivate</w:t>
       </w:r>
     </w:p>
     <w:p>
@@ -156,7 +348,81 @@
           <w:sz w:val="32"/>
           <w:szCs w:val="32"/>
         </w:rPr>
-        <w:t>D:</w:t>
+        <w:t xml:space="preserve">- </w:t>
+      </w:r>
+      <w:r>
+        <w:rPr>
+          <w:rFonts w:ascii="Times New Roman" w:hAnsi="Times New Roman" w:cs="Times New Roman"/>
+          <w:b/>
+          <w:bCs/>
+          <w:sz w:val="32"/>
+          <w:szCs w:val="32"/>
+        </w:rPr>
+        <w:t xml:space="preserve"> </w:t>
+      </w:r>
+      <w:r>
+        <w:rPr>
+          <w:rFonts w:ascii="Times New Roman" w:hAnsi="Times New Roman" w:cs="Times New Roman"/>
+          <w:b/>
+          <w:bCs/>
+          <w:sz w:val="32"/>
+          <w:szCs w:val="32"/>
+        </w:rPr>
+        <w:t>.\</w:t>
+      </w:r>
+      <w:proofErr w:type="spellStart"/>
+      <w:r>
+        <w:rPr>
+          <w:rFonts w:ascii="Times New Roman" w:hAnsi="Times New Roman" w:cs="Times New Roman"/>
+          <w:b/>
+          <w:bCs/>
+          <w:sz w:val="32"/>
+          <w:szCs w:val="32"/>
+        </w:rPr>
+        <w:t>venv</w:t>
+      </w:r>
+      <w:proofErr w:type="spellEnd"/>
+      <w:r>
+        <w:rPr>
+          <w:rFonts w:ascii="Times New Roman" w:hAnsi="Times New Roman" w:cs="Times New Roman"/>
+          <w:b/>
+          <w:bCs/>
+          <w:sz w:val="32"/>
+          <w:szCs w:val="32"/>
+        </w:rPr>
+        <w:t xml:space="preserve">\Scripts\python.exe manage.py </w:t>
+      </w:r>
+      <w:proofErr w:type="spellStart"/>
+      <w:r>
+        <w:rPr>
+          <w:rFonts w:ascii="Times New Roman" w:hAnsi="Times New Roman" w:cs="Times New Roman"/>
+          <w:b/>
+          <w:bCs/>
+          <w:sz w:val="32"/>
+          <w:szCs w:val="32"/>
+        </w:rPr>
+        <w:t>runserver</w:t>
+      </w:r>
+      <w:proofErr w:type="spellEnd"/>
+      <w:r>
+        <w:rPr>
+          <w:rFonts w:ascii="Times New Roman" w:hAnsi="Times New Roman" w:cs="Times New Roman"/>
+          <w:b/>
+          <w:bCs/>
+          <w:sz w:val="32"/>
+          <w:szCs w:val="32"/>
+        </w:rPr>
+        <w:t xml:space="preserve"> </w:t>
+      </w:r>
+      <w:r>
+        <w:rPr>
+          <w:rFonts w:ascii="Times New Roman" w:hAnsi="Times New Roman" w:cs="Times New Roman"/>
+          <w:b/>
+          <w:bCs/>
+          <w:sz w:val="32"/>
+          <w:szCs w:val="32"/>
+        </w:rPr>
+        <w:t>(Runs server)</w:t>
       </w:r>
     </w:p>
     <w:p>
@@ -177,211 +443,6 @@
           <w:sz w:val="32"/>
           <w:szCs w:val="32"/>
         </w:rPr>
-        <w:t>Cd Program</w:t>
-      </w:r>
-    </w:p>
-    <w:p>
-      <w:pPr>
-        <w:rPr>
-          <w:rFonts w:ascii="Times New Roman" w:hAnsi="Times New Roman" w:cs="Times New Roman"/>
-          <w:b/>
-          <w:bCs/>
-          <w:sz w:val="32"/>
-          <w:szCs w:val="32"/>
-        </w:rPr>
-      </w:pPr>
-      <w:r>
-        <w:rPr>
-          <w:rFonts w:ascii="Times New Roman" w:hAnsi="Times New Roman" w:cs="Times New Roman"/>
-          <w:b/>
-          <w:bCs/>
-          <w:sz w:val="32"/>
-          <w:szCs w:val="32"/>
-        </w:rPr>
-        <w:t xml:space="preserve">Cd </w:t>
-      </w:r>
-      <w:r>
-        <w:rPr>
-          <w:rFonts w:ascii="Times New Roman" w:hAnsi="Times New Roman" w:cs="Times New Roman"/>
-          <w:b/>
-          <w:bCs/>
-          <w:sz w:val="32"/>
-          <w:szCs w:val="32"/>
-        </w:rPr>
-        <w:t>Plagiarsim-Checker-main</w:t>
-      </w:r>
-    </w:p>
-    <w:p>
-      <w:pPr>
-        <w:rPr>
-          <w:rFonts w:ascii="Times New Roman" w:hAnsi="Times New Roman" w:cs="Times New Roman"/>
-          <w:b/>
-          <w:bCs/>
-          <w:sz w:val="32"/>
-          <w:szCs w:val="32"/>
-        </w:rPr>
-      </w:pPr>
-      <w:r>
-        <w:rPr>
-          <w:rFonts w:ascii="Times New Roman" w:hAnsi="Times New Roman" w:cs="Times New Roman"/>
-          <w:b/>
-          <w:bCs/>
-          <w:sz w:val="32"/>
-          <w:szCs w:val="32"/>
-        </w:rPr>
-        <w:t xml:space="preserve">- </w:t>
-      </w:r>
-      <w:r>
-        <w:rPr>
-          <w:rFonts w:ascii="Times New Roman" w:hAnsi="Times New Roman" w:cs="Times New Roman"/>
-          <w:b/>
-          <w:bCs/>
-          <w:sz w:val="32"/>
-          <w:szCs w:val="32"/>
-        </w:rPr>
-        <w:t>python -m venv venv</w:t>
-      </w:r>
-      <w:r>
-        <w:rPr>
-          <w:rFonts w:ascii="Times New Roman" w:hAnsi="Times New Roman" w:cs="Times New Roman"/>
-          <w:b/>
-          <w:bCs/>
-          <w:sz w:val="32"/>
-          <w:szCs w:val="32"/>
-        </w:rPr>
-        <w:t xml:space="preserve"> (Starting of virtual environment)</w:t>
-      </w:r>
-    </w:p>
-    <w:p>
-      <w:pPr>
-        <w:rPr>
-          <w:rFonts w:ascii="Times New Roman" w:hAnsi="Times New Roman" w:cs="Times New Roman"/>
-          <w:b/>
-          <w:bCs/>
-          <w:sz w:val="32"/>
-          <w:szCs w:val="32"/>
-        </w:rPr>
-      </w:pPr>
-      <w:r>
-        <w:rPr>
-          <w:rFonts w:ascii="Times New Roman" w:hAnsi="Times New Roman" w:cs="Times New Roman"/>
-          <w:b/>
-          <w:bCs/>
-          <w:sz w:val="32"/>
-          <w:szCs w:val="32"/>
-        </w:rPr>
-        <w:t>-</w:t>
-      </w:r>
-      <w:r>
-        <w:rPr>
-          <w:rFonts w:ascii="Times New Roman" w:hAnsi="Times New Roman" w:cs="Times New Roman"/>
-          <w:b/>
-          <w:bCs/>
-          <w:sz w:val="32"/>
-          <w:szCs w:val="32"/>
-        </w:rPr>
-        <w:t xml:space="preserve">    </w:t>
-      </w:r>
-      <w:r>
-        <w:rPr>
-          <w:rFonts w:ascii="Times New Roman" w:hAnsi="Times New Roman" w:cs="Times New Roman"/>
-          <w:b/>
-          <w:bCs/>
-          <w:sz w:val="32"/>
-          <w:szCs w:val="32"/>
-        </w:rPr>
-        <w:t>.\venv\Scripts\</w:t>
-      </w:r>
-      <w:r>
-        <w:rPr>
-          <w:rFonts w:ascii="Times New Roman" w:hAnsi="Times New Roman" w:cs="Times New Roman"/>
-          <w:b/>
-          <w:bCs/>
-          <w:sz w:val="32"/>
-          <w:szCs w:val="32"/>
-        </w:rPr>
-        <w:t>A</w:t>
-      </w:r>
-      <w:r>
-        <w:rPr>
-          <w:rFonts w:ascii="Times New Roman" w:hAnsi="Times New Roman" w:cs="Times New Roman"/>
-          <w:b/>
-          <w:bCs/>
-          <w:sz w:val="32"/>
-          <w:szCs w:val="32"/>
-        </w:rPr>
-        <w:t>ctivate</w:t>
-      </w:r>
-    </w:p>
-    <w:p>
-      <w:pPr>
-        <w:rPr>
-          <w:rFonts w:ascii="Times New Roman" w:hAnsi="Times New Roman" w:cs="Times New Roman"/>
-          <w:b/>
-          <w:bCs/>
-          <w:sz w:val="32"/>
-          <w:szCs w:val="32"/>
-        </w:rPr>
-      </w:pPr>
-      <w:r>
-        <w:rPr>
-          <w:rFonts w:ascii="Times New Roman" w:hAnsi="Times New Roman" w:cs="Times New Roman"/>
-          <w:b/>
-          <w:bCs/>
-          <w:sz w:val="32"/>
-          <w:szCs w:val="32"/>
-        </w:rPr>
-        <w:t xml:space="preserve">- </w:t>
-      </w:r>
-      <w:r>
-        <w:rPr>
-          <w:rFonts w:ascii="Times New Roman" w:hAnsi="Times New Roman" w:cs="Times New Roman"/>
-          <w:b/>
-          <w:bCs/>
-          <w:sz w:val="32"/>
-          <w:szCs w:val="32"/>
-        </w:rPr>
-        <w:t xml:space="preserve"> </w:t>
-      </w:r>
-      <w:r>
-        <w:rPr>
-          <w:rFonts w:ascii="Times New Roman" w:hAnsi="Times New Roman" w:cs="Times New Roman"/>
-          <w:b/>
-          <w:bCs/>
-          <w:sz w:val="32"/>
-          <w:szCs w:val="32"/>
-        </w:rPr>
-        <w:t xml:space="preserve">.\venv\Scripts\python.exe manage.py runserver </w:t>
-      </w:r>
-      <w:r>
-        <w:rPr>
-          <w:rFonts w:ascii="Times New Roman" w:hAnsi="Times New Roman" w:cs="Times New Roman"/>
-          <w:b/>
-          <w:bCs/>
-          <w:sz w:val="32"/>
-          <w:szCs w:val="32"/>
-        </w:rPr>
-        <w:t>(Runs server)</w:t>
-      </w:r>
-    </w:p>
-    <w:p>
-      <w:pPr>
-        <w:rPr>
-          <w:rFonts w:ascii="Times New Roman" w:hAnsi="Times New Roman" w:cs="Times New Roman"/>
-          <w:b/>
-          <w:bCs/>
-          <w:sz w:val="32"/>
-          <w:szCs w:val="32"/>
-        </w:rPr>
-      </w:pPr>
-      <w:r>
-        <w:rPr>
-          <w:rFonts w:ascii="Times New Roman" w:hAnsi="Times New Roman" w:cs="Times New Roman"/>
-          <w:b/>
-          <w:bCs/>
-          <w:sz w:val="32"/>
-          <w:szCs w:val="32"/>
-        </w:rPr>
         <w:t xml:space="preserve">-  </w:t>
       </w:r>
       <w:r>
@@ -392,17 +453,63 @@
           <w:sz w:val="32"/>
           <w:szCs w:val="32"/>
         </w:rPr>
-        <w:t>.\venv\Scripts\python.exe manage.py createsuperuser</w:t>
-      </w:r>
-      <w:r>
-        <w:rPr>
-          <w:rFonts w:ascii="Times New Roman" w:hAnsi="Times New Roman" w:cs="Times New Roman"/>
-          <w:b/>
-          <w:bCs/>
-          <w:sz w:val="32"/>
-          <w:szCs w:val="32"/>
-        </w:rPr>
-        <w:t>(For creating new admin)</w:t>
+        <w:t>.\</w:t>
+      </w:r>
+      <w:proofErr w:type="spellStart"/>
+      <w:r>
+        <w:rPr>
+          <w:rFonts w:ascii="Times New Roman" w:hAnsi="Times New Roman" w:cs="Times New Roman"/>
+          <w:b/>
+          <w:bCs/>
+          <w:sz w:val="32"/>
+          <w:szCs w:val="32"/>
+        </w:rPr>
+        <w:t>venv</w:t>
+      </w:r>
+      <w:proofErr w:type="spellEnd"/>
+      <w:r>
+        <w:rPr>
+          <w:rFonts w:ascii="Times New Roman" w:hAnsi="Times New Roman" w:cs="Times New Roman"/>
+          <w:b/>
+          <w:bCs/>
+          <w:sz w:val="32"/>
+          <w:szCs w:val="32"/>
+        </w:rPr>
+        <w:t xml:space="preserve">\Scripts\python.exe manage.py </w:t>
+      </w:r>
+      <w:proofErr w:type="spellStart"/>
+      <w:proofErr w:type="gramStart"/>
+      <w:r>
+        <w:rPr>
+          <w:rFonts w:ascii="Times New Roman" w:hAnsi="Times New Roman" w:cs="Times New Roman"/>
+          <w:b/>
+          <w:bCs/>
+          <w:sz w:val="32"/>
+          <w:szCs w:val="32"/>
+        </w:rPr>
+        <w:t>createsuperuser</w:t>
+      </w:r>
+      <w:proofErr w:type="spellEnd"/>
+      <w:r>
+        <w:rPr>
+          <w:rFonts w:ascii="Times New Roman" w:hAnsi="Times New Roman" w:cs="Times New Roman"/>
+          <w:b/>
+          <w:bCs/>
+          <w:sz w:val="32"/>
+          <w:szCs w:val="32"/>
+        </w:rPr>
+        <w:t>(</w:t>
+      </w:r>
+      <w:proofErr w:type="gramEnd"/>
+      <w:r>
+        <w:rPr>
+          <w:rFonts w:ascii="Times New Roman" w:hAnsi="Times New Roman" w:cs="Times New Roman"/>
+          <w:b/>
+          <w:bCs/>
+          <w:sz w:val="32"/>
+          <w:szCs w:val="32"/>
+        </w:rPr>
+        <w:t>For creating new admin)</w:t>
       </w:r>
     </w:p>
     <w:sectPr>
